--- a/word/LabN3.docx
+++ b/word/LabN3.docx
@@ -175,25 +175,7 @@
           <w:sz w:val="28"/>
           <w:szCs w:val="28"/>
         </w:rPr>
-        <w:t>Лабораторная работа №</w:t>
-      </w:r>
-      <w:proofErr w:type="gramStart"/>
-      <w:r>
-        <w:rPr>
-          <w:rFonts w:ascii="Times New Roman" w:eastAsia="Times New Roman" w:hAnsi="Times New Roman" w:cs="Times New Roman"/>
-          <w:sz w:val="28"/>
-          <w:szCs w:val="28"/>
-        </w:rPr>
-        <w:t>3:  Работа</w:t>
-      </w:r>
-      <w:proofErr w:type="gramEnd"/>
-      <w:r>
-        <w:rPr>
-          <w:rFonts w:ascii="Times New Roman" w:eastAsia="Times New Roman" w:hAnsi="Times New Roman" w:cs="Times New Roman"/>
-          <w:sz w:val="28"/>
-          <w:szCs w:val="28"/>
-        </w:rPr>
-        <w:t xml:space="preserve"> с файлами в Python: открытие, чтение, запись, работа с исключениями </w:t>
+        <w:t xml:space="preserve">Лабораторная работа №3:  Работа с файлами в Python: открытие, чтение, запись, работа с исключениями </w:t>
       </w:r>
     </w:p>
     <w:p>
@@ -421,23 +403,13 @@
         </w:rPr>
         <w:t>Цель работы</w:t>
       </w:r>
-      <w:proofErr w:type="gramStart"/>
-      <w:r>
-        <w:rPr>
-          <w:rFonts w:ascii="Times New Roman" w:eastAsia="Times New Roman" w:hAnsi="Times New Roman" w:cs="Times New Roman"/>
-          <w:sz w:val="28"/>
-          <w:szCs w:val="28"/>
-        </w:rPr>
-        <w:t>: Освоить</w:t>
-      </w:r>
-      <w:proofErr w:type="gramEnd"/>
-      <w:r>
-        <w:rPr>
-          <w:rFonts w:ascii="Times New Roman" w:eastAsia="Times New Roman" w:hAnsi="Times New Roman" w:cs="Times New Roman"/>
-          <w:sz w:val="28"/>
-          <w:szCs w:val="28"/>
-        </w:rPr>
-        <w:t xml:space="preserve"> принципы определения и использования функций в языке программирования Python, понять механизмы передачи аргументов в функции, научиться применять функции для решения практических задач, а также изучить базовые алгоритмические конструкции</w:t>
+      <w:r>
+        <w:rPr>
+          <w:rFonts w:ascii="Times New Roman" w:eastAsia="Times New Roman" w:hAnsi="Times New Roman" w:cs="Times New Roman"/>
+          <w:sz w:val="28"/>
+          <w:szCs w:val="28"/>
+        </w:rPr>
+        <w:t>: Освоить принципы определения и использования функций в языке программирования Python, понять механизмы передачи аргументов в функции, научиться применять функции для решения практических задач, а также изучить базовые алгоритмические конструкции</w:t>
       </w:r>
     </w:p>
     <w:p>
@@ -472,27 +444,7 @@
           <w:sz w:val="28"/>
           <w:szCs w:val="28"/>
         </w:rPr>
-        <w:t xml:space="preserve">Задание </w:t>
-      </w:r>
-      <w:proofErr w:type="gramStart"/>
-      <w:r>
-        <w:rPr>
-          <w:rFonts w:ascii="Times New Roman" w:eastAsia="Times New Roman" w:hAnsi="Times New Roman" w:cs="Times New Roman"/>
-          <w:b/>
-          <w:sz w:val="28"/>
-          <w:szCs w:val="28"/>
-        </w:rPr>
-        <w:t>1:  Открытие</w:t>
-      </w:r>
-      <w:proofErr w:type="gramEnd"/>
-      <w:r>
-        <w:rPr>
-          <w:rFonts w:ascii="Times New Roman" w:eastAsia="Times New Roman" w:hAnsi="Times New Roman" w:cs="Times New Roman"/>
-          <w:b/>
-          <w:sz w:val="28"/>
-          <w:szCs w:val="28"/>
-        </w:rPr>
-        <w:t xml:space="preserve"> и чтение файла</w:t>
+        <w:t>Задание 1:  Открытие и чтение файла</w:t>
       </w:r>
     </w:p>
     <w:p>
@@ -725,19 +677,27 @@
                 <w:szCs w:val="28"/>
                 <w:lang w:val="en-US"/>
               </w:rPr>
-              <w:t xml:space="preserve"> </w:t>
-            </w:r>
-            <w:proofErr w:type="gramStart"/>
-            <w:r>
-              <w:rPr>
-                <w:rFonts w:ascii="Consolas" w:eastAsia="Consolas" w:hAnsi="Consolas" w:cs="Consolas"/>
+              <w:t xml:space="preserve"> open(</w:t>
+            </w:r>
+            <w:r>
+              <w:rPr>
+                <w:rFonts w:ascii="Consolas" w:eastAsia="Consolas" w:hAnsi="Consolas" w:cs="Consolas"/>
+                <w:color w:val="C41A16"/>
                 <w:sz w:val="28"/>
                 <w:szCs w:val="28"/>
                 <w:lang w:val="en-US"/>
               </w:rPr>
-              <w:t>open(</w:t>
-            </w:r>
-            <w:proofErr w:type="gramEnd"/>
+              <w:t>'example.txt'</w:t>
+            </w:r>
+            <w:r>
+              <w:rPr>
+                <w:rFonts w:ascii="Consolas" w:eastAsia="Consolas" w:hAnsi="Consolas" w:cs="Consolas"/>
+                <w:sz w:val="28"/>
+                <w:szCs w:val="28"/>
+                <w:lang w:val="en-US"/>
+              </w:rPr>
+              <w:t xml:space="preserve">, </w:t>
+            </w:r>
             <w:r>
               <w:rPr>
                 <w:rFonts w:ascii="Consolas" w:eastAsia="Consolas" w:hAnsi="Consolas" w:cs="Consolas"/>
@@ -746,7 +706,7 @@
                 <w:szCs w:val="28"/>
                 <w:lang w:val="en-US"/>
               </w:rPr>
-              <w:t>'example.txt'</w:t>
+              <w:t>'r'</w:t>
             </w:r>
             <w:r>
               <w:rPr>
@@ -755,17 +715,17 @@
                 <w:szCs w:val="28"/>
                 <w:lang w:val="en-US"/>
               </w:rPr>
-              <w:t xml:space="preserve">, </w:t>
-            </w:r>
-            <w:r>
-              <w:rPr>
-                <w:rFonts w:ascii="Consolas" w:eastAsia="Consolas" w:hAnsi="Consolas" w:cs="Consolas"/>
-                <w:color w:val="C41A16"/>
+              <w:t xml:space="preserve">) </w:t>
+            </w:r>
+            <w:r>
+              <w:rPr>
+                <w:rFonts w:ascii="Consolas" w:eastAsia="Consolas" w:hAnsi="Consolas" w:cs="Consolas"/>
+                <w:color w:val="AA0D91"/>
                 <w:sz w:val="28"/>
                 <w:szCs w:val="28"/>
                 <w:lang w:val="en-US"/>
               </w:rPr>
-              <w:t>'r'</w:t>
+              <w:t>as</w:t>
             </w:r>
             <w:r>
               <w:rPr>
@@ -774,56 +734,17 @@
                 <w:szCs w:val="28"/>
                 <w:lang w:val="en-US"/>
               </w:rPr>
-              <w:t xml:space="preserve">) </w:t>
-            </w:r>
-            <w:r>
-              <w:rPr>
-                <w:rFonts w:ascii="Consolas" w:eastAsia="Consolas" w:hAnsi="Consolas" w:cs="Consolas"/>
-                <w:color w:val="AA0D91"/>
+              <w:t xml:space="preserve"> file:</w:t>
+            </w:r>
+            <w:r>
+              <w:rPr>
+                <w:rFonts w:ascii="Consolas" w:eastAsia="Consolas" w:hAnsi="Consolas" w:cs="Consolas"/>
                 <w:sz w:val="28"/>
                 <w:szCs w:val="28"/>
                 <w:lang w:val="en-US"/>
               </w:rPr>
-              <w:t>as</w:t>
-            </w:r>
-            <w:r>
-              <w:rPr>
-                <w:rFonts w:ascii="Consolas" w:eastAsia="Consolas" w:hAnsi="Consolas" w:cs="Consolas"/>
-                <w:sz w:val="28"/>
-                <w:szCs w:val="28"/>
-                <w:lang w:val="en-US"/>
-              </w:rPr>
-              <w:t xml:space="preserve"> file:</w:t>
-            </w:r>
-            <w:r>
-              <w:rPr>
-                <w:rFonts w:ascii="Consolas" w:eastAsia="Consolas" w:hAnsi="Consolas" w:cs="Consolas"/>
-                <w:sz w:val="28"/>
-                <w:szCs w:val="28"/>
-                <w:lang w:val="en-US"/>
-              </w:rPr>
               <w:br/>
-              <w:t xml:space="preserve">    content = </w:t>
-            </w:r>
-            <w:proofErr w:type="spellStart"/>
-            <w:r>
-              <w:rPr>
-                <w:rFonts w:ascii="Consolas" w:eastAsia="Consolas" w:hAnsi="Consolas" w:cs="Consolas"/>
-                <w:sz w:val="28"/>
-                <w:szCs w:val="28"/>
-                <w:lang w:val="en-US"/>
-              </w:rPr>
-              <w:t>file.read</w:t>
-            </w:r>
-            <w:proofErr w:type="spellEnd"/>
-            <w:r>
-              <w:rPr>
-                <w:rFonts w:ascii="Consolas" w:eastAsia="Consolas" w:hAnsi="Consolas" w:cs="Consolas"/>
-                <w:sz w:val="28"/>
-                <w:szCs w:val="28"/>
-                <w:lang w:val="en-US"/>
-              </w:rPr>
-              <w:t>()</w:t>
+              <w:t xml:space="preserve">    content = file.read()</w:t>
             </w:r>
             <w:r>
               <w:rPr>
@@ -1067,27 +988,7 @@
           <w:sz w:val="28"/>
           <w:szCs w:val="28"/>
         </w:rPr>
-        <w:t xml:space="preserve">Задание </w:t>
-      </w:r>
-      <w:proofErr w:type="gramStart"/>
-      <w:r>
-        <w:rPr>
-          <w:rFonts w:ascii="Times New Roman" w:eastAsia="Times New Roman" w:hAnsi="Times New Roman" w:cs="Times New Roman"/>
-          <w:b/>
-          <w:sz w:val="28"/>
-          <w:szCs w:val="28"/>
-        </w:rPr>
-        <w:t>2:  Запись</w:t>
-      </w:r>
-      <w:proofErr w:type="gramEnd"/>
-      <w:r>
-        <w:rPr>
-          <w:rFonts w:ascii="Times New Roman" w:eastAsia="Times New Roman" w:hAnsi="Times New Roman" w:cs="Times New Roman"/>
-          <w:b/>
-          <w:sz w:val="28"/>
-          <w:szCs w:val="28"/>
-        </w:rPr>
-        <w:t xml:space="preserve"> в файл</w:t>
+        <w:t>Задание 2:  Запись в файл</w:t>
       </w:r>
     </w:p>
     <w:p>
@@ -1195,27 +1096,7 @@
           <w:sz w:val="28"/>
           <w:szCs w:val="28"/>
         </w:rPr>
-        <w:t xml:space="preserve">Задание </w:t>
-      </w:r>
-      <w:proofErr w:type="gramStart"/>
-      <w:r>
-        <w:rPr>
-          <w:rFonts w:ascii="Times New Roman" w:eastAsia="Times New Roman" w:hAnsi="Times New Roman" w:cs="Times New Roman"/>
-          <w:b/>
-          <w:sz w:val="28"/>
-          <w:szCs w:val="28"/>
-        </w:rPr>
-        <w:t>3:  Запись</w:t>
-      </w:r>
-      <w:proofErr w:type="gramEnd"/>
-      <w:r>
-        <w:rPr>
-          <w:rFonts w:ascii="Times New Roman" w:eastAsia="Times New Roman" w:hAnsi="Times New Roman" w:cs="Times New Roman"/>
-          <w:b/>
-          <w:sz w:val="28"/>
-          <w:szCs w:val="28"/>
-        </w:rPr>
-        <w:t xml:space="preserve"> в файл</w:t>
+        <w:t>Задание 3:  Запись в файл</w:t>
       </w:r>
     </w:p>
     <w:p>
@@ -1285,63 +1166,16 @@
           <w:szCs w:val="28"/>
         </w:rPr>
         <w:tab/>
-        <w:t xml:space="preserve">Используйте в блоке </w:t>
-      </w:r>
-      <w:proofErr w:type="spellStart"/>
-      <w:r>
-        <w:rPr>
-          <w:rFonts w:ascii="Times New Roman" w:eastAsia="Times New Roman" w:hAnsi="Times New Roman" w:cs="Times New Roman"/>
-          <w:sz w:val="28"/>
-          <w:szCs w:val="28"/>
-        </w:rPr>
-        <w:t>try</w:t>
-      </w:r>
-      <w:proofErr w:type="spellEnd"/>
-      <w:r>
-        <w:rPr>
-          <w:rFonts w:ascii="Times New Roman" w:eastAsia="Times New Roman" w:hAnsi="Times New Roman" w:cs="Times New Roman"/>
-          <w:sz w:val="28"/>
-          <w:szCs w:val="28"/>
-        </w:rPr>
-        <w:t xml:space="preserve"> </w:t>
-      </w:r>
-      <w:proofErr w:type="spellStart"/>
-      <w:r>
-        <w:rPr>
-          <w:rFonts w:ascii="Times New Roman" w:eastAsia="Times New Roman" w:hAnsi="Times New Roman" w:cs="Times New Roman"/>
-          <w:sz w:val="28"/>
-          <w:szCs w:val="28"/>
-        </w:rPr>
-        <w:t>except</w:t>
-      </w:r>
-      <w:proofErr w:type="spellEnd"/>
-      <w:r>
-        <w:rPr>
-          <w:rFonts w:ascii="Times New Roman" w:eastAsia="Times New Roman" w:hAnsi="Times New Roman" w:cs="Times New Roman"/>
-          <w:sz w:val="28"/>
-          <w:szCs w:val="28"/>
-        </w:rPr>
-        <w:t xml:space="preserve"> следующий класс исключений: </w:t>
-      </w:r>
-      <w:proofErr w:type="spellStart"/>
-      <w:r>
-        <w:rPr>
-          <w:rFonts w:ascii="Times New Roman" w:eastAsia="Times New Roman" w:hAnsi="Times New Roman" w:cs="Times New Roman"/>
-          <w:b/>
-          <w:sz w:val="28"/>
-          <w:szCs w:val="28"/>
-        </w:rPr>
-        <w:t>FileNotFoundError</w:t>
-      </w:r>
-      <w:proofErr w:type="spellEnd"/>
-      <w:r>
-        <w:rPr>
-          <w:rFonts w:ascii="Times New Roman" w:eastAsia="Times New Roman" w:hAnsi="Times New Roman" w:cs="Times New Roman"/>
-          <w:b/>
-          <w:sz w:val="28"/>
-          <w:szCs w:val="28"/>
-        </w:rPr>
-        <w:t>.</w:t>
+        <w:t xml:space="preserve">Используйте в блоке try except следующий класс исключений: </w:t>
+      </w:r>
+      <w:r>
+        <w:rPr>
+          <w:rFonts w:ascii="Times New Roman" w:eastAsia="Times New Roman" w:hAnsi="Times New Roman" w:cs="Times New Roman"/>
+          <w:b/>
+          <w:sz w:val="28"/>
+          <w:szCs w:val="28"/>
+        </w:rPr>
+        <w:t>FileNotFoundError.</w:t>
       </w:r>
     </w:p>
     <w:p>
@@ -1594,6 +1428,7 @@
         <w:rPr>
           <w:rFonts w:ascii="Times New Roman" w:eastAsia="Times New Roman" w:hAnsi="Times New Roman" w:cs="Times New Roman"/>
           <w:b/>
+          <w:noProof/>
           <w:sz w:val="28"/>
           <w:szCs w:val="28"/>
           <w:lang w:val="ru-RU"/>
@@ -1673,6 +1508,7 @@
         <w:rPr>
           <w:rFonts w:ascii="Times New Roman" w:eastAsia="Times New Roman" w:hAnsi="Times New Roman" w:cs="Times New Roman"/>
           <w:b/>
+          <w:noProof/>
           <w:sz w:val="28"/>
           <w:szCs w:val="28"/>
           <w:lang w:val="ru-RU"/>
@@ -1729,6 +1565,7 @@
         <w:rPr>
           <w:rFonts w:ascii="Times New Roman" w:eastAsia="Times New Roman" w:hAnsi="Times New Roman" w:cs="Times New Roman"/>
           <w:b/>
+          <w:noProof/>
           <w:sz w:val="28"/>
           <w:szCs w:val="28"/>
           <w:lang w:val="ru-RU"/>
@@ -1808,6 +1645,7 @@
         <w:rPr>
           <w:rFonts w:ascii="Times New Roman" w:eastAsia="Times New Roman" w:hAnsi="Times New Roman" w:cs="Times New Roman"/>
           <w:b/>
+          <w:noProof/>
           <w:sz w:val="28"/>
           <w:szCs w:val="28"/>
           <w:lang w:val="ru-RU"/>
@@ -1847,6 +1685,104 @@
             </a:graphic>
           </wp:inline>
         </w:drawing>
+      </w:r>
+    </w:p>
+    <w:p>
+      <w:pPr>
+        <w:spacing w:line="360" w:lineRule="auto"/>
+        <w:rPr>
+          <w:rFonts w:ascii="Times New Roman" w:eastAsia="Times New Roman" w:hAnsi="Times New Roman" w:cs="Times New Roman"/>
+          <w:bCs/>
+          <w:sz w:val="28"/>
+          <w:szCs w:val="28"/>
+          <w:lang w:val="ru-RU"/>
+        </w:rPr>
+      </w:pPr>
+      <w:r>
+        <w:rPr>
+          <w:rFonts w:ascii="Times New Roman" w:eastAsia="Times New Roman" w:hAnsi="Times New Roman" w:cs="Times New Roman"/>
+          <w:b/>
+          <w:sz w:val="28"/>
+          <w:szCs w:val="28"/>
+          <w:lang w:val="ru-RU"/>
+        </w:rPr>
+        <w:t xml:space="preserve">Вывод: </w:t>
+      </w:r>
+      <w:r>
+        <w:rPr>
+          <w:rFonts w:ascii="Times New Roman" w:eastAsia="Times New Roman" w:hAnsi="Times New Roman" w:cs="Times New Roman"/>
+          <w:sz w:val="28"/>
+          <w:szCs w:val="28"/>
+        </w:rPr>
+        <w:t>Освои</w:t>
+      </w:r>
+      <w:r>
+        <w:rPr>
+          <w:rFonts w:ascii="Times New Roman" w:eastAsia="Times New Roman" w:hAnsi="Times New Roman" w:cs="Times New Roman"/>
+          <w:sz w:val="28"/>
+          <w:szCs w:val="28"/>
+          <w:lang w:val="ru-RU"/>
+        </w:rPr>
+        <w:t>л</w:t>
+      </w:r>
+      <w:r>
+        <w:rPr>
+          <w:rFonts w:ascii="Times New Roman" w:eastAsia="Times New Roman" w:hAnsi="Times New Roman" w:cs="Times New Roman"/>
+          <w:sz w:val="28"/>
+          <w:szCs w:val="28"/>
+        </w:rPr>
+        <w:t xml:space="preserve"> принципы определения и использования функций в языке программирования Python, поня</w:t>
+      </w:r>
+      <w:r>
+        <w:rPr>
+          <w:rFonts w:ascii="Times New Roman" w:eastAsia="Times New Roman" w:hAnsi="Times New Roman" w:cs="Times New Roman"/>
+          <w:sz w:val="28"/>
+          <w:szCs w:val="28"/>
+          <w:lang w:val="ru-RU"/>
+        </w:rPr>
+        <w:t>л</w:t>
+      </w:r>
+      <w:r>
+        <w:rPr>
+          <w:rFonts w:ascii="Times New Roman" w:eastAsia="Times New Roman" w:hAnsi="Times New Roman" w:cs="Times New Roman"/>
+          <w:sz w:val="28"/>
+          <w:szCs w:val="28"/>
+        </w:rPr>
+        <w:t xml:space="preserve"> механизмы передачи аргументов в функции, научи</w:t>
+      </w:r>
+      <w:r>
+        <w:rPr>
+          <w:rFonts w:ascii="Times New Roman" w:eastAsia="Times New Roman" w:hAnsi="Times New Roman" w:cs="Times New Roman"/>
+          <w:sz w:val="28"/>
+          <w:szCs w:val="28"/>
+          <w:lang w:val="ru-RU"/>
+        </w:rPr>
+        <w:t>лся</w:t>
+      </w:r>
+      <w:r>
+        <w:rPr>
+          <w:rFonts w:ascii="Times New Roman" w:eastAsia="Times New Roman" w:hAnsi="Times New Roman" w:cs="Times New Roman"/>
+          <w:sz w:val="28"/>
+          <w:szCs w:val="28"/>
+        </w:rPr>
+        <w:t xml:space="preserve"> применять функции для решения практических задач, а также изучи</w:t>
+      </w:r>
+      <w:r>
+        <w:rPr>
+          <w:rFonts w:ascii="Times New Roman" w:eastAsia="Times New Roman" w:hAnsi="Times New Roman" w:cs="Times New Roman"/>
+          <w:sz w:val="28"/>
+          <w:szCs w:val="28"/>
+          <w:lang w:val="ru-RU"/>
+        </w:rPr>
+        <w:t>л</w:t>
+      </w:r>
+      <w:r>
+        <w:rPr>
+          <w:rFonts w:ascii="Times New Roman" w:eastAsia="Times New Roman" w:hAnsi="Times New Roman" w:cs="Times New Roman"/>
+          <w:sz w:val="28"/>
+          <w:szCs w:val="28"/>
+        </w:rPr>
+        <w:t xml:space="preserve"> базовые алгоритмические конструкции</w:t>
       </w:r>
     </w:p>
     <w:sectPr>
